--- a/Schema.docx
+++ b/Schema.docx
@@ -1223,6 +1223,53 @@
               <w:rPr>
                 <w:rtl w:val="0"/>
               </w:rPr>
+              <w:t xml:space="preserve">ID</w:t>
+            </w:r>
+          </w:p>
+        </w:tc>
+        <w:tc>
+          <w:tcPr/>
+          <w:p>
+            <w:pPr>
+              <w:rPr/>
+            </w:pPr>
+            <w:r>
+              <w:rPr>
+                <w:rtl w:val="0"/>
+              </w:rPr>
+              <w:t xml:space="preserve">Integer, Primary Key</w:t>
+            </w:r>
+          </w:p>
+        </w:tc>
+        <w:tc>
+          <w:tcPr/>
+          <w:p>
+            <w:pPr>
+              <w:rPr/>
+            </w:pPr>
+            <w:r>
+              <w:rPr>
+                <w:rtl w:val="0"/>
+              </w:rPr>
+            </w:r>
+          </w:p>
+        </w:tc>
+      </w:tr>
+      <w:tr>
+        <w:trPr>
+          <w:cantSplit w:val="0"/>
+          <w:tblHeader w:val="0"/>
+        </w:trPr>
+        <w:tc>
+          <w:tcPr/>
+          <w:p>
+            <w:pPr>
+              <w:rPr/>
+            </w:pPr>
+            <w:r>
+              <w:rPr>
+                <w:rtl w:val="0"/>
+              </w:rPr>
               <w:t xml:space="preserve">Teams</w:t>
             </w:r>
           </w:p>
@@ -1237,7 +1284,244 @@
               <w:rPr>
                 <w:rtl w:val="0"/>
               </w:rPr>
-              <w:t xml:space="preserve">String, Primary Key</w:t>
+              <w:t xml:space="preserve">Text</w:t>
+            </w:r>
+          </w:p>
+        </w:tc>
+        <w:tc>
+          <w:tcPr/>
+          <w:p>
+            <w:pPr>
+              <w:rPr/>
+            </w:pPr>
+            <w:r>
+              <w:rPr>
+                <w:rtl w:val="0"/>
+              </w:rPr>
+            </w:r>
+          </w:p>
+        </w:tc>
+      </w:tr>
+      <w:tr>
+        <w:trPr>
+          <w:cantSplit w:val="0"/>
+          <w:tblHeader w:val="0"/>
+        </w:trPr>
+        <w:tc>
+          <w:tcPr/>
+          <w:p>
+            <w:pPr>
+              <w:rPr/>
+            </w:pPr>
+            <w:r>
+              <w:rPr>
+                <w:rtl w:val="0"/>
+              </w:rPr>
+              <w:t xml:space="preserve">MatchesPlayed</w:t>
+            </w:r>
+          </w:p>
+        </w:tc>
+        <w:tc>
+          <w:tcPr/>
+          <w:p>
+            <w:pPr>
+              <w:rPr/>
+            </w:pPr>
+            <w:r>
+              <w:rPr>
+                <w:rtl w:val="0"/>
+              </w:rPr>
+              <w:t xml:space="preserve">Integer</w:t>
+            </w:r>
+          </w:p>
+        </w:tc>
+        <w:tc>
+          <w:tcPr/>
+          <w:p>
+            <w:pPr>
+              <w:rPr/>
+            </w:pPr>
+            <w:r>
+              <w:rPr>
+                <w:rtl w:val="0"/>
+              </w:rPr>
+            </w:r>
+          </w:p>
+        </w:tc>
+      </w:tr>
+      <w:tr>
+        <w:trPr>
+          <w:cantSplit w:val="0"/>
+          <w:tblHeader w:val="0"/>
+        </w:trPr>
+        <w:tc>
+          <w:tcPr/>
+          <w:p>
+            <w:pPr>
+              <w:rPr/>
+            </w:pPr>
+            <w:r>
+              <w:rPr>
+                <w:rtl w:val="0"/>
+              </w:rPr>
+              <w:t xml:space="preserve">MatchesWon</w:t>
+            </w:r>
+          </w:p>
+        </w:tc>
+        <w:tc>
+          <w:tcPr/>
+          <w:p>
+            <w:pPr>
+              <w:rPr/>
+            </w:pPr>
+            <w:r>
+              <w:rPr>
+                <w:rtl w:val="0"/>
+              </w:rPr>
+              <w:t xml:space="preserve">Integer</w:t>
+            </w:r>
+          </w:p>
+        </w:tc>
+        <w:tc>
+          <w:tcPr/>
+          <w:p>
+            <w:pPr>
+              <w:rPr/>
+            </w:pPr>
+            <w:r>
+              <w:rPr>
+                <w:rtl w:val="0"/>
+              </w:rPr>
+            </w:r>
+          </w:p>
+        </w:tc>
+      </w:tr>
+      <w:tr>
+        <w:trPr>
+          <w:cantSplit w:val="0"/>
+          <w:tblHeader w:val="0"/>
+        </w:trPr>
+        <w:tc>
+          <w:tcPr/>
+          <w:p>
+            <w:pPr>
+              <w:rPr/>
+            </w:pPr>
+            <w:r>
+              <w:rPr>
+                <w:rtl w:val="0"/>
+              </w:rPr>
+              <w:t xml:space="preserve">HighestRunScorer</w:t>
+            </w:r>
+          </w:p>
+        </w:tc>
+        <w:tc>
+          <w:tcPr/>
+          <w:p>
+            <w:pPr>
+              <w:rPr/>
+            </w:pPr>
+            <w:r>
+              <w:rPr>
+                <w:rtl w:val="0"/>
+              </w:rPr>
+              <w:t xml:space="preserve">Integer</w:t>
+            </w:r>
+          </w:p>
+        </w:tc>
+        <w:tc>
+          <w:tcPr/>
+          <w:p>
+            <w:pPr>
+              <w:rPr/>
+            </w:pPr>
+            <w:r>
+              <w:rPr>
+                <w:rtl w:val="0"/>
+              </w:rPr>
+              <w:t xml:space="preserve">PD.ID</w:t>
+            </w:r>
+          </w:p>
+        </w:tc>
+      </w:tr>
+      <w:tr>
+        <w:trPr>
+          <w:cantSplit w:val="0"/>
+          <w:tblHeader w:val="0"/>
+        </w:trPr>
+        <w:tc>
+          <w:tcPr/>
+          <w:p>
+            <w:pPr>
+              <w:rPr/>
+            </w:pPr>
+            <w:r>
+              <w:rPr>
+                <w:rtl w:val="0"/>
+              </w:rPr>
+              <w:t xml:space="preserve">HighestWicketTaker</w:t>
+            </w:r>
+          </w:p>
+        </w:tc>
+        <w:tc>
+          <w:tcPr/>
+          <w:p>
+            <w:pPr>
+              <w:rPr/>
+            </w:pPr>
+            <w:r>
+              <w:rPr>
+                <w:rtl w:val="0"/>
+              </w:rPr>
+              <w:t xml:space="preserve">Integer</w:t>
+            </w:r>
+          </w:p>
+        </w:tc>
+        <w:tc>
+          <w:tcPr/>
+          <w:p>
+            <w:pPr>
+              <w:rPr/>
+            </w:pPr>
+            <w:r>
+              <w:rPr>
+                <w:rtl w:val="0"/>
+              </w:rPr>
+              <w:t xml:space="preserve">PD.ID</w:t>
+            </w:r>
+          </w:p>
+        </w:tc>
+      </w:tr>
+      <w:tr>
+        <w:trPr>
+          <w:cantSplit w:val="0"/>
+          <w:tblHeader w:val="0"/>
+        </w:trPr>
+        <w:tc>
+          <w:tcPr/>
+          <w:p>
+            <w:pPr>
+              <w:rPr/>
+            </w:pPr>
+            <w:r>
+              <w:rPr>
+                <w:rtl w:val="0"/>
+              </w:rPr>
+              <w:t xml:space="preserve">Last5Matches</w:t>
+            </w:r>
+          </w:p>
+        </w:tc>
+        <w:tc>
+          <w:tcPr/>
+          <w:p>
+            <w:pPr>
+              <w:rPr/>
+            </w:pPr>
+            <w:r>
+              <w:rPr>
+                <w:rtl w:val="0"/>
+              </w:rPr>
+              <w:t xml:space="preserve">Text</w:t>
             </w:r>
           </w:p>
         </w:tc>
@@ -1566,7 +1850,7 @@
               <w:rPr>
                 <w:rtl w:val="0"/>
               </w:rPr>
-              <w:t xml:space="preserve">Bool, Not null</w:t>
+              <w:t xml:space="preserve">Boolean, Not null</w:t>
             </w:r>
           </w:p>
         </w:tc>
@@ -1787,7 +2071,7 @@
               <w:rPr>
                 <w:rtl w:val="0"/>
               </w:rPr>
-              <w:t xml:space="preserve">TeamABowlsFaced</w:t>
+              <w:t xml:space="preserve">TeamABalls</w:t>
             </w:r>
           </w:p>
         </w:tc>
@@ -1928,7 +2212,7 @@
               <w:rPr>
                 <w:rtl w:val="0"/>
               </w:rPr>
-              <w:t xml:space="preserve">TeamBBowlsFaced</w:t>
+              <w:t xml:space="preserve">TeamBBalls</w:t>
             </w:r>
           </w:p>
         </w:tc>
@@ -2191,7 +2475,7 @@
               <w:rPr>
                 <w:rtl w:val="0"/>
               </w:rPr>
-              <w:t xml:space="preserve">String</w:t>
+              <w:t xml:space="preserve">Text</w:t>
             </w:r>
           </w:p>
         </w:tc>
@@ -2350,7 +2634,7 @@
               <w:rPr>
                 <w:rtl w:val="0"/>
               </w:rPr>
-              <w:t xml:space="preserve">Team</w:t>
+              <w:t xml:space="preserve">TeamID</w:t>
             </w:r>
           </w:p>
         </w:tc>
@@ -2368,7 +2652,7 @@
               <w:rPr>
                 <w:rtl w:val="0"/>
               </w:rPr>
-              <w:t xml:space="preserve">String</w:t>
+              <w:t xml:space="preserve">INT</w:t>
             </w:r>
           </w:p>
         </w:tc>
@@ -2387,6 +2671,300 @@
                 <w:rtl w:val="0"/>
               </w:rPr>
               <w:t xml:space="preserve">TT.Teams</w:t>
+            </w:r>
+          </w:p>
+        </w:tc>
+      </w:tr>
+      <w:tr>
+        <w:trPr>
+          <w:cantSplit w:val="0"/>
+          <w:tblHeader w:val="0"/>
+        </w:trPr>
+        <w:tc>
+          <w:tcPr/>
+          <w:p>
+            <w:pPr>
+              <w:tabs>
+                <w:tab w:val="left" w:leader="none" w:pos="1063"/>
+              </w:tabs>
+              <w:spacing w:after="0" w:line="240" w:lineRule="auto"/>
+              <w:rPr/>
+            </w:pPr>
+            <w:r>
+              <w:rPr>
+                <w:rtl w:val="0"/>
+              </w:rPr>
+              <w:t xml:space="preserve">MatchesPlayed</w:t>
+            </w:r>
+          </w:p>
+        </w:tc>
+        <w:tc>
+          <w:tcPr/>
+          <w:p>
+            <w:pPr>
+              <w:tabs>
+                <w:tab w:val="left" w:leader="none" w:pos="1063"/>
+              </w:tabs>
+              <w:spacing w:after="0" w:line="240" w:lineRule="auto"/>
+              <w:rPr/>
+            </w:pPr>
+            <w:r>
+              <w:rPr>
+                <w:rtl w:val="0"/>
+              </w:rPr>
+              <w:t xml:space="preserve">Integer</w:t>
+            </w:r>
+          </w:p>
+        </w:tc>
+        <w:tc>
+          <w:tcPr/>
+          <w:p>
+            <w:pPr>
+              <w:tabs>
+                <w:tab w:val="left" w:leader="none" w:pos="1063"/>
+              </w:tabs>
+              <w:spacing w:after="0" w:line="240" w:lineRule="auto"/>
+              <w:rPr/>
+            </w:pPr>
+            <w:r>
+              <w:rPr>
+                <w:rtl w:val="0"/>
+              </w:rPr>
+            </w:r>
+          </w:p>
+        </w:tc>
+      </w:tr>
+      <w:tr>
+        <w:trPr>
+          <w:cantSplit w:val="0"/>
+          <w:tblHeader w:val="0"/>
+        </w:trPr>
+        <w:tc>
+          <w:tcPr/>
+          <w:p>
+            <w:pPr>
+              <w:tabs>
+                <w:tab w:val="left" w:leader="none" w:pos="1063"/>
+              </w:tabs>
+              <w:spacing w:after="0" w:line="240" w:lineRule="auto"/>
+              <w:rPr/>
+            </w:pPr>
+            <w:r>
+              <w:rPr>
+                <w:rtl w:val="0"/>
+              </w:rPr>
+              <w:t xml:space="preserve">RunsScored</w:t>
+            </w:r>
+          </w:p>
+        </w:tc>
+        <w:tc>
+          <w:tcPr/>
+          <w:p>
+            <w:pPr>
+              <w:tabs>
+                <w:tab w:val="left" w:leader="none" w:pos="1063"/>
+              </w:tabs>
+              <w:spacing w:after="0" w:line="240" w:lineRule="auto"/>
+              <w:rPr/>
+            </w:pPr>
+            <w:r>
+              <w:rPr>
+                <w:rtl w:val="0"/>
+              </w:rPr>
+              <w:t xml:space="preserve">Integer</w:t>
+            </w:r>
+          </w:p>
+        </w:tc>
+        <w:tc>
+          <w:tcPr/>
+          <w:p>
+            <w:pPr>
+              <w:tabs>
+                <w:tab w:val="left" w:leader="none" w:pos="1063"/>
+              </w:tabs>
+              <w:spacing w:after="0" w:line="240" w:lineRule="auto"/>
+              <w:rPr/>
+            </w:pPr>
+            <w:r>
+              <w:rPr>
+                <w:rtl w:val="0"/>
+              </w:rPr>
+            </w:r>
+          </w:p>
+        </w:tc>
+      </w:tr>
+      <w:tr>
+        <w:trPr>
+          <w:cantSplit w:val="0"/>
+          <w:tblHeader w:val="0"/>
+        </w:trPr>
+        <w:tc>
+          <w:tcPr/>
+          <w:p>
+            <w:pPr>
+              <w:tabs>
+                <w:tab w:val="left" w:leader="none" w:pos="1063"/>
+              </w:tabs>
+              <w:spacing w:after="0" w:line="240" w:lineRule="auto"/>
+              <w:rPr/>
+            </w:pPr>
+            <w:r>
+              <w:rPr>
+                <w:rtl w:val="0"/>
+              </w:rPr>
+              <w:t xml:space="preserve">BallsFaced</w:t>
+            </w:r>
+          </w:p>
+        </w:tc>
+        <w:tc>
+          <w:tcPr/>
+          <w:p>
+            <w:pPr>
+              <w:tabs>
+                <w:tab w:val="left" w:leader="none" w:pos="1063"/>
+              </w:tabs>
+              <w:spacing w:after="0" w:line="240" w:lineRule="auto"/>
+              <w:rPr/>
+            </w:pPr>
+            <w:r>
+              <w:rPr>
+                <w:rtl w:val="0"/>
+              </w:rPr>
+              <w:t xml:space="preserve">Integer</w:t>
+            </w:r>
+          </w:p>
+        </w:tc>
+        <w:tc>
+          <w:tcPr/>
+          <w:p>
+            <w:pPr>
+              <w:tabs>
+                <w:tab w:val="left" w:leader="none" w:pos="1063"/>
+              </w:tabs>
+              <w:spacing w:after="0" w:line="240" w:lineRule="auto"/>
+              <w:rPr/>
+            </w:pPr>
+            <w:r>
+              <w:rPr>
+                <w:rtl w:val="0"/>
+              </w:rPr>
+            </w:r>
+          </w:p>
+        </w:tc>
+      </w:tr>
+      <w:tr>
+        <w:trPr>
+          <w:cantSplit w:val="0"/>
+          <w:tblHeader w:val="0"/>
+        </w:trPr>
+        <w:tc>
+          <w:tcPr/>
+          <w:p>
+            <w:pPr>
+              <w:tabs>
+                <w:tab w:val="left" w:leader="none" w:pos="1063"/>
+              </w:tabs>
+              <w:spacing w:after="0" w:line="240" w:lineRule="auto"/>
+              <w:rPr/>
+            </w:pPr>
+            <w:r>
+              <w:rPr>
+                <w:rtl w:val="0"/>
+              </w:rPr>
+              <w:t xml:space="preserve">BallsBowled</w:t>
+            </w:r>
+          </w:p>
+        </w:tc>
+        <w:tc>
+          <w:tcPr/>
+          <w:p>
+            <w:pPr>
+              <w:tabs>
+                <w:tab w:val="left" w:leader="none" w:pos="1063"/>
+              </w:tabs>
+              <w:spacing w:after="0" w:line="240" w:lineRule="auto"/>
+              <w:rPr/>
+            </w:pPr>
+            <w:r>
+              <w:rPr>
+                <w:rtl w:val="0"/>
+              </w:rPr>
+              <w:t xml:space="preserve">Integer</w:t>
+            </w:r>
+          </w:p>
+        </w:tc>
+        <w:tc>
+          <w:tcPr/>
+          <w:p>
+            <w:pPr>
+              <w:tabs>
+                <w:tab w:val="left" w:leader="none" w:pos="1063"/>
+              </w:tabs>
+              <w:spacing w:after="0" w:line="240" w:lineRule="auto"/>
+              <w:rPr/>
+            </w:pPr>
+            <w:r>
+              <w:rPr>
+                <w:rtl w:val="0"/>
+              </w:rPr>
+            </w:r>
+          </w:p>
+        </w:tc>
+      </w:tr>
+      <w:tr>
+        <w:trPr>
+          <w:cantSplit w:val="0"/>
+          <w:tblHeader w:val="0"/>
+        </w:trPr>
+        <w:tc>
+          <w:tcPr/>
+          <w:p>
+            <w:pPr>
+              <w:tabs>
+                <w:tab w:val="left" w:leader="none" w:pos="1063"/>
+              </w:tabs>
+              <w:rPr/>
+            </w:pPr>
+            <w:r>
+              <w:rPr>
+                <w:rtl w:val="0"/>
+              </w:rPr>
+              <w:t xml:space="preserve">WicketsTaken</w:t>
+            </w:r>
+          </w:p>
+        </w:tc>
+        <w:tc>
+          <w:tcPr/>
+          <w:p>
+            <w:pPr>
+              <w:tabs>
+                <w:tab w:val="left" w:leader="none" w:pos="1063"/>
+              </w:tabs>
+              <w:spacing w:after="0" w:line="240" w:lineRule="auto"/>
+              <w:rPr/>
+            </w:pPr>
+            <w:r>
+              <w:rPr>
+                <w:rtl w:val="0"/>
+              </w:rPr>
+              <w:t xml:space="preserve">Integer</w:t>
+            </w:r>
+          </w:p>
+        </w:tc>
+        <w:tc>
+          <w:tcPr/>
+          <w:p>
+            <w:pPr>
+              <w:tabs>
+                <w:tab w:val="left" w:leader="none" w:pos="1063"/>
+              </w:tabs>
+              <w:spacing w:after="0" w:line="240" w:lineRule="auto"/>
+              <w:rPr/>
+            </w:pPr>
+            <w:r>
+              <w:rPr>
+                <w:rtl w:val="0"/>
+              </w:rPr>
             </w:r>
           </w:p>
         </w:tc>
@@ -3054,6 +3632,7 @@
       <w:tr>
         <w:trPr>
           <w:cantSplit w:val="0"/>
+          <w:trHeight w:val="133.55468749999997" w:hRule="atLeast"/>
           <w:tblHeader w:val="0"/>
         </w:trPr>
         <w:tc>
@@ -3080,7 +3659,7 @@
               <w:rPr>
                 <w:rtl w:val="0"/>
               </w:rPr>
-              <w:t xml:space="preserve">Int</w:t>
+              <w:t xml:space="preserve">Integer</w:t>
             </w:r>
           </w:p>
         </w:tc>
@@ -3113,21 +3692,21 @@
               <w:rPr>
                 <w:rtl w:val="0"/>
               </w:rPr>
-              <w:t xml:space="preserve">BowlsFaced</w:t>
-            </w:r>
-          </w:p>
-        </w:tc>
-        <w:tc>
-          <w:tcPr/>
-          <w:p>
-            <w:pPr>
-              <w:rPr/>
-            </w:pPr>
-            <w:r>
-              <w:rPr>
-                <w:rtl w:val="0"/>
-              </w:rPr>
-              <w:t xml:space="preserve">Int</w:t>
+              <w:t xml:space="preserve">BallsFaced</w:t>
+            </w:r>
+          </w:p>
+        </w:tc>
+        <w:tc>
+          <w:tcPr/>
+          <w:p>
+            <w:pPr>
+              <w:rPr/>
+            </w:pPr>
+            <w:r>
+              <w:rPr>
+                <w:rtl w:val="0"/>
+              </w:rPr>
+              <w:t xml:space="preserve">Integer</w:t>
             </w:r>
           </w:p>
         </w:tc>
@@ -3174,7 +3753,7 @@
               <w:rPr>
                 <w:rtl w:val="0"/>
               </w:rPr>
-              <w:t xml:space="preserve">Int</w:t>
+              <w:t xml:space="preserve">Integer</w:t>
             </w:r>
           </w:p>
         </w:tc>
@@ -3221,7 +3800,7 @@
               <w:rPr>
                 <w:rtl w:val="0"/>
               </w:rPr>
-              <w:t xml:space="preserve">Int</w:t>
+              <w:t xml:space="preserve">Integer</w:t>
             </w:r>
           </w:p>
         </w:tc>
@@ -3868,7 +4447,7 @@
 
 <file path=customXML/item1.xml><?xml version="1.0" encoding="utf-8"?>
 <go:gDocsCustomXmlDataStorage xmlns:go="http://customooxmlschemas.google.com/" xmlns:r="http://schemas.openxmlformats.org/officeDocument/2006/relationships" uri="GoogleDocsCustomDataVersion1">
-  <go:docsCustomData xmlns:go="http://customooxmlschemas.google.com/" roundtripDataSignature="AMtx7mgVTwTAGX7Ur1dHkkC+BNtuJZ0zqg==">AMUW2mV+tPz3P5eZpw74yDZoRGQB1JKqAgLqaBopD4XnxCusp7ZAejjCGTYuhs7v6DZDqW0w7a7F3r8cQ2PU3b2lm968Sc/EBWbuZpeYHyY+KNSD8PWj1TE=</go:docsCustomData>
+  <go:docsCustomData xmlns:go="http://customooxmlschemas.google.com/" roundtripDataSignature="AMtx7mgVTwTAGX7Ur1dHkkC+BNtuJZ0zqg==">AMUW2mXpQsnLo4+yFLcAaKNyz45vxLsY62mIftDWMYkeu06LM+GNJ2RG1yk67eQNLIn4TmMsoTYoJXP9/b71xmzus/q/knDawwOuRAJ1cUJz4szfYm35qDA=</go:docsCustomData>
 </go:gDocsCustomXmlDataStorage>
 </file>
 
